--- a/Лиза/Отчёт ЭАК ЛР №2.docx
+++ b/Лиза/Отчёт ЭАК ЛР №2.docx
@@ -7921,14 +7921,7 @@
                   <w:rFonts w:ascii="Cambria Math" w:hAnsi="Cambria Math"/>
                   <w:lang w:val="en-US"/>
                 </w:rPr>
-                <m:t>λ&amp;=</m:t>
-              </m:r>
-              <m:r>
-                <w:rPr>
-                  <w:rFonts w:ascii="Cambria Math" w:hAnsi="Cambria Math"/>
-                  <w:lang w:val="en-US"/>
-                </w:rPr>
-                <m:t>1</m:t>
+                <m:t>λ&amp;=1</m:t>
               </m:r>
               <m:r>
                 <w:rPr>
@@ -8052,14 +8045,7 @@
                   <w:rFonts w:ascii="Cambria Math" w:hAnsi="Cambria Math"/>
                   <w:lang w:val="en-US"/>
                 </w:rPr>
-                <m:t>n&amp;=</m:t>
-              </m:r>
-              <m:r>
-                <w:rPr>
-                  <w:rFonts w:ascii="Cambria Math" w:hAnsi="Cambria Math"/>
-                  <w:lang w:val="en-US"/>
-                </w:rPr>
-                <m:t>4</m:t>
+                <m:t>n&amp;=4</m:t>
               </m:r>
               <m:ctrlPr>
                 <w:rPr>
@@ -8736,14 +8722,7 @@
               <w:rFonts w:ascii="Cambria Math" w:hAnsi="Cambria Math"/>
               <w:lang w:val="en-US"/>
             </w:rPr>
-            <m:t>≈0,0</m:t>
-          </m:r>
-          <m:r>
-            <w:rPr>
-              <w:rFonts w:ascii="Cambria Math" w:hAnsi="Cambria Math"/>
-              <w:lang w:val="en-US"/>
-            </w:rPr>
-            <m:t>5</m:t>
+            <m:t>≈0,05</m:t>
           </m:r>
           <m:r>
             <w:rPr>
@@ -8973,7 +8952,7 @@
                       <w:rFonts w:ascii="Cambria Math" w:eastAsiaTheme="minorEastAsia" w:hAnsi="Cambria Math"/>
                       <w:lang w:val="en-US"/>
                     </w:rPr>
-                    <m:t>5</m:t>
+                    <m:t>4</m:t>
                   </m:r>
                 </m:sup>
               </m:sSup>
@@ -8984,14 +8963,7 @@
                   <w:rFonts w:ascii="Cambria Math" w:eastAsiaTheme="minorEastAsia" w:hAnsi="Cambria Math"/>
                   <w:lang w:val="en-US"/>
                 </w:rPr>
-                <m:t>4</m:t>
-              </m:r>
-              <m:r>
-                <w:rPr>
-                  <w:rFonts w:ascii="Cambria Math" w:eastAsiaTheme="minorEastAsia" w:hAnsi="Cambria Math"/>
-                  <w:lang w:val="en-US"/>
-                </w:rPr>
-                <m:t>!</m:t>
+                <m:t>4!</m:t>
               </m:r>
             </m:den>
           </m:f>
@@ -9020,14 +8992,7 @@
               <w:rFonts w:ascii="Cambria Math" w:eastAsiaTheme="minorEastAsia" w:hAnsi="Cambria Math"/>
               <w:lang w:val="en-US"/>
             </w:rPr>
-            <m:t>≈</m:t>
-          </m:r>
-          <m:r>
-            <w:rPr>
-              <w:rFonts w:ascii="Cambria Math" w:eastAsiaTheme="minorEastAsia" w:hAnsi="Cambria Math"/>
-              <w:lang w:val="en-US"/>
-            </w:rPr>
-            <m:t>0</m:t>
+            <m:t>≈0</m:t>
           </m:r>
           <m:r>
             <w:rPr>
@@ -9157,14 +9122,7 @@
               <w:rFonts w:ascii="Cambria Math" w:eastAsiaTheme="minorEastAsia" w:hAnsi="Cambria Math"/>
               <w:lang w:val="en-US"/>
             </w:rPr>
-            <m:t>=1-</m:t>
-          </m:r>
-          <m:r>
-            <w:rPr>
-              <w:rFonts w:ascii="Cambria Math" w:eastAsiaTheme="minorEastAsia" w:hAnsi="Cambria Math"/>
-              <w:lang w:val="en-US"/>
-            </w:rPr>
-            <m:t>0</m:t>
+            <m:t>=1-0</m:t>
           </m:r>
           <m:r>
             <w:rPr>
@@ -9177,14 +9135,7 @@
               <w:rFonts w:ascii="Cambria Math" w:eastAsiaTheme="minorEastAsia" w:hAnsi="Cambria Math"/>
               <w:lang w:val="en-US"/>
             </w:rPr>
-            <m:t>≈</m:t>
-          </m:r>
-          <m:r>
-            <w:rPr>
-              <w:rFonts w:ascii="Cambria Math" w:eastAsiaTheme="minorEastAsia" w:hAnsi="Cambria Math"/>
-              <w:lang w:val="en-US"/>
-            </w:rPr>
-            <m:t>0,7719</m:t>
+            <m:t>≈0,7719</m:t>
           </m:r>
         </m:oMath>
       </m:oMathPara>
@@ -9224,14 +9175,7 @@
               <w:rFonts w:ascii="Cambria Math" w:eastAsiaTheme="minorEastAsia" w:hAnsi="Cambria Math"/>
               <w:lang w:val="en-US"/>
             </w:rPr>
-            <m:t>=λq=</m:t>
-          </m:r>
-          <m:r>
-            <w:rPr>
-              <w:rFonts w:ascii="Cambria Math" w:eastAsiaTheme="minorEastAsia" w:hAnsi="Cambria Math"/>
-              <w:lang w:val="en-US"/>
-            </w:rPr>
-            <m:t>16</m:t>
+            <m:t>=λq=16</m:t>
           </m:r>
           <m:r>
             <w:rPr>
@@ -9244,21 +9188,7 @@
               <w:rFonts w:ascii="Cambria Math" w:eastAsiaTheme="minorEastAsia" w:hAnsi="Cambria Math"/>
               <w:lang w:val="en-US"/>
             </w:rPr>
-            <m:t>0,7719</m:t>
-          </m:r>
-          <m:r>
-            <w:rPr>
-              <w:rFonts w:ascii="Cambria Math" w:eastAsiaTheme="minorEastAsia" w:hAnsi="Cambria Math"/>
-              <w:lang w:val="en-US"/>
-            </w:rPr>
-            <m:t>=</m:t>
-          </m:r>
-          <m:r>
-            <w:rPr>
-              <w:rFonts w:ascii="Cambria Math" w:eastAsiaTheme="minorEastAsia" w:hAnsi="Cambria Math"/>
-              <w:lang w:val="en-US"/>
-            </w:rPr>
-            <m:t>12,35</m:t>
+            <m:t>0,7719=12,35</m:t>
           </m:r>
         </m:oMath>
       </m:oMathPara>
@@ -9385,21 +9315,7 @@
               <w:rFonts w:ascii="Cambria Math" w:eastAsiaTheme="minorEastAsia" w:hAnsi="Cambria Math"/>
               <w:lang w:val="en-US"/>
             </w:rPr>
-            <m:t>0,7719</m:t>
-          </m:r>
-          <m:r>
-            <w:rPr>
-              <w:rFonts w:ascii="Cambria Math" w:eastAsiaTheme="minorEastAsia" w:hAnsi="Cambria Math"/>
-              <w:lang w:val="en-US"/>
-            </w:rPr>
-            <m:t>=</m:t>
-          </m:r>
-          <m:r>
-            <w:rPr>
-              <w:rFonts w:ascii="Cambria Math" w:eastAsiaTheme="minorEastAsia" w:hAnsi="Cambria Math"/>
-              <w:lang w:val="en-US"/>
-            </w:rPr>
-            <m:t>2,47</m:t>
+            <m:t>0,7719=2,47</m:t>
           </m:r>
         </m:oMath>
       </m:oMathPara>
@@ -9421,6 +9337,9 @@
         </w:rPr>
       </w:pPr>
       <w:r>
+        <w:rPr>
+          <w:noProof/>
+        </w:rPr>
         <w:lastRenderedPageBreak/>
         <w:drawing>
           <wp:inline distT="0" distB="0" distL="0" distR="0" wp14:anchorId="6414D938" wp14:editId="0EDE14D6">
@@ -9485,13 +9404,7 @@
           <w:rPr>
             <w:rFonts w:ascii="Cambria Math" w:eastAsiaTheme="minorEastAsia" w:hAnsi="Cambria Math"/>
           </w:rPr>
-          <m:t>α=</m:t>
-        </m:r>
-        <m:r>
-          <w:rPr>
-            <w:rFonts w:ascii="Cambria Math" w:eastAsiaTheme="minorEastAsia" w:hAnsi="Cambria Math"/>
-          </w:rPr>
-          <m:t>3,2</m:t>
+          <m:t>α=3,2</m:t>
         </m:r>
       </m:oMath>
     </w:p>
